--- a/Milestone2 - Data Preparation/BK n DK_Capstone_Milestone_Report2_16Oct 2021.docx
+++ b/Milestone2 - Data Preparation/BK n DK_Capstone_Milestone_Report2_16Oct 2021.docx
@@ -1,6 +1,6 @@
 
 <file path=word/document.xml><?xml version="1.0" encoding="utf-8"?>
-<w:document xmlns:wpc="http://schemas.microsoft.com/office/word/2010/wordprocessingCanvas" xmlns:cx="http://schemas.microsoft.com/office/drawing/2014/chartex" xmlns:cx1="http://schemas.microsoft.com/office/drawing/2015/9/8/chartex" xmlns:cx2="http://schemas.microsoft.com/office/drawing/2015/10/21/chartex" xmlns:cx3="http://schemas.microsoft.com/office/drawing/2016/5/9/chartex" xmlns:cx4="http://schemas.microsoft.com/office/drawing/2016/5/10/chartex" xmlns:cx5="http://schemas.microsoft.com/office/drawing/2016/5/11/chartex" xmlns:cx6="http://schemas.microsoft.com/office/drawing/2016/5/12/chartex" xmlns:cx7="http://schemas.microsoft.com/office/drawing/2016/5/13/chartex" xmlns:cx8="http://schemas.microsoft.com/office/drawing/2016/5/14/chartex" xmlns:mc="http://schemas.openxmlformats.org/markup-compatibility/2006" xmlns:aink="http://schemas.microsoft.com/office/drawing/2016/ink" xmlns:am3d="http://schemas.microsoft.com/office/drawing/2017/model3d" xmlns:o="urn:schemas-microsoft-com:office:office" xmlns:r="http://schemas.openxmlformats.org/officeDocument/2006/relationships" xmlns:m="http://schemas.openxmlformats.org/officeDocument/2006/math" xmlns:v="urn:schemas-microsoft-com:vml" xmlns:wp14="http://schemas.microsoft.com/office/word/2010/wordprocessingDrawing" xmlns:wp="http://schemas.openxmlformats.org/drawingml/2006/wordprocessingDrawing" xmlns:w10="urn:schemas-microsoft-com:office:word" xmlns:w="http://schemas.openxmlformats.org/wordprocessingml/2006/main" xmlns:w14="http://schemas.microsoft.com/office/word/2010/wordml" xmlns:w15="http://schemas.microsoft.com/office/word/2012/wordml" xmlns:w16cex="http://schemas.microsoft.com/office/word/2018/wordml/cex" xmlns:w16cid="http://schemas.microsoft.com/office/word/2016/wordml/cid" xmlns:w16="http://schemas.microsoft.com/office/word/2018/wordml" xmlns:w16se="http://schemas.microsoft.com/office/word/2015/wordml/symex" xmlns:wpg="http://schemas.microsoft.com/office/word/2010/wordprocessingGroup" xmlns:wpi="http://schemas.microsoft.com/office/word/2010/wordprocessingInk" xmlns:wne="http://schemas.microsoft.com/office/word/2006/wordml" xmlns:wps="http://schemas.microsoft.com/office/word/2010/wordprocessingShape" mc:Ignorable="w14 w15 w16se w16cid w16 w16cex wp14">
+<w:document xmlns:wpc="http://schemas.microsoft.com/office/word/2010/wordprocessingCanvas" xmlns:cx="http://schemas.microsoft.com/office/drawing/2014/chartex" xmlns:cx1="http://schemas.microsoft.com/office/drawing/2015/9/8/chartex" xmlns:cx2="http://schemas.microsoft.com/office/drawing/2015/10/21/chartex" xmlns:cx3="http://schemas.microsoft.com/office/drawing/2016/5/9/chartex" xmlns:cx4="http://schemas.microsoft.com/office/drawing/2016/5/10/chartex" xmlns:cx5="http://schemas.microsoft.com/office/drawing/2016/5/11/chartex" xmlns:cx6="http://schemas.microsoft.com/office/drawing/2016/5/12/chartex" xmlns:cx7="http://schemas.microsoft.com/office/drawing/2016/5/13/chartex" xmlns:cx8="http://schemas.microsoft.com/office/drawing/2016/5/14/chartex" xmlns:mc="http://schemas.openxmlformats.org/markup-compatibility/2006" xmlns:aink="http://schemas.microsoft.com/office/drawing/2016/ink" xmlns:am3d="http://schemas.microsoft.com/office/drawing/2017/model3d" xmlns:o="urn:schemas-microsoft-com:office:office" xmlns:r="http://schemas.openxmlformats.org/officeDocument/2006/relationships" xmlns:m="http://schemas.openxmlformats.org/officeDocument/2006/math" xmlns:v="urn:schemas-microsoft-com:vml" xmlns:wp14="http://schemas.microsoft.com/office/word/2010/wordprocessingDrawing" xmlns:wp="http://schemas.openxmlformats.org/drawingml/2006/wordprocessingDrawing" xmlns:w10="urn:schemas-microsoft-com:office:word" xmlns:w="http://schemas.openxmlformats.org/wordprocessingml/2006/main" xmlns:w14="http://schemas.microsoft.com/office/word/2010/wordml" xmlns:w15="http://schemas.microsoft.com/office/word/2012/wordml" xmlns:w16cex="http://schemas.microsoft.com/office/word/2018/wordml/cex" xmlns:w16cid="http://schemas.microsoft.com/office/word/2016/wordml/cid" xmlns:w16="http://schemas.microsoft.com/office/word/2018/wordml" xmlns:w16sdtdh="http://schemas.microsoft.com/office/word/2020/wordml/sdtdatahash" xmlns:w16se="http://schemas.microsoft.com/office/word/2015/wordml/symex" xmlns:wpg="http://schemas.microsoft.com/office/word/2010/wordprocessingGroup" xmlns:wpi="http://schemas.microsoft.com/office/word/2010/wordprocessingInk" xmlns:wne="http://schemas.microsoft.com/office/word/2006/wordml" xmlns:wps="http://schemas.microsoft.com/office/word/2010/wordprocessingShape" mc:Ignorable="w14 w15 w16se w16cid w16 w16cex w16sdtdh wp14">
   <w:body>
     <w:p>
       <w:pPr>
@@ -23,7 +23,18 @@
           <w:u w:val="single"/>
           <w:lang w:val="en-US"/>
         </w:rPr>
-        <w:t>Milestone Report – 1</w:t>
+        <w:t xml:space="preserve">Milestone Report – </w:t>
+      </w:r>
+      <w:r>
+        <w:rPr>
+          <w:b/>
+          <w:bCs/>
+          <w:sz w:val="40"/>
+          <w:szCs w:val="40"/>
+          <w:u w:val="single"/>
+          <w:lang w:val="en-US"/>
+        </w:rPr>
+        <w:t>2</w:t>
       </w:r>
     </w:p>
     <w:p>
@@ -81,7 +92,6 @@
           <w:lang w:val="en-US"/>
         </w:rPr>
       </w:pPr>
-      <w:proofErr w:type="spellStart"/>
       <w:r>
         <w:rPr>
           <w:b/>
@@ -90,9 +100,9 @@
           <w:szCs w:val="24"/>
           <w:lang w:val="en-US"/>
         </w:rPr>
-        <w:t>Dayakar</w:t>
-      </w:r>
-      <w:proofErr w:type="spellEnd"/>
+        <w:t xml:space="preserve">Dayakar &amp; </w:t>
+      </w:r>
+      <w:proofErr w:type="spellStart"/>
       <w:r>
         <w:rPr>
           <w:b/>
@@ -101,9 +111,9 @@
           <w:szCs w:val="24"/>
           <w:lang w:val="en-US"/>
         </w:rPr>
-        <w:t xml:space="preserve"> &amp; </w:t>
-      </w:r>
-      <w:proofErr w:type="spellStart"/>
+        <w:t>Krupasindhu</w:t>
+      </w:r>
+      <w:proofErr w:type="spellEnd"/>
       <w:r>
         <w:rPr>
           <w:b/>
@@ -112,9 +122,8 @@
           <w:szCs w:val="24"/>
           <w:lang w:val="en-US"/>
         </w:rPr>
-        <w:t>Krupasindhu</w:t>
-      </w:r>
-      <w:proofErr w:type="spellEnd"/>
+        <w:t xml:space="preserve"> (1</w:t>
+      </w:r>
       <w:r>
         <w:rPr>
           <w:b/>
@@ -123,7 +132,7 @@
           <w:szCs w:val="24"/>
           <w:lang w:val="en-US"/>
         </w:rPr>
-        <w:t xml:space="preserve"> (10</w:t>
+        <w:t>6</w:t>
       </w:r>
       <w:r>
         <w:rPr>
@@ -257,7 +266,15 @@
           <w:bCs/>
           <w:lang w:val="en-US"/>
         </w:rPr>
-        <w:t xml:space="preserve">Developed Python script for web scrapping the data </w:t>
+        <w:t xml:space="preserve">Developed Python script for </w:t>
+      </w:r>
+      <w:r>
+        <w:rPr>
+          <w:b/>
+          <w:bCs/>
+          <w:lang w:val="en-US"/>
+        </w:rPr>
+        <w:t>Data preparation</w:t>
       </w:r>
     </w:p>
     <w:p>
@@ -1137,7 +1154,12 @@
       <w:pPr>
         <w:pStyle w:val="ListParagraph"/>
         <w:rPr>
-          <w:lang w:val="en-US"/>
+          <w:rStyle w:val="Hyperlink"/>
+          <w:rFonts w:ascii="Roboto" w:hAnsi="Roboto"/>
+          <w:color w:val="3367D6"/>
+          <w:sz w:val="20"/>
+          <w:szCs w:val="20"/>
+          <w:shd w:val="clear" w:color="auto" w:fill="FFFFFF"/>
         </w:rPr>
       </w:pPr>
       <w:hyperlink r:id="rId11" w:tgtFrame="_blank" w:history="1">
@@ -1154,6 +1176,118 @@
         </w:r>
       </w:hyperlink>
     </w:p>
+    <w:p>
+      <w:pPr>
+        <w:pStyle w:val="ListParagraph"/>
+        <w:rPr>
+          <w:rStyle w:val="Hyperlink"/>
+          <w:rFonts w:ascii="Roboto" w:hAnsi="Roboto"/>
+          <w:color w:val="3367D6"/>
+          <w:sz w:val="20"/>
+          <w:szCs w:val="20"/>
+          <w:shd w:val="clear" w:color="auto" w:fill="FFFFFF"/>
+        </w:rPr>
+      </w:pPr>
+    </w:p>
+    <w:p>
+      <w:pPr>
+        <w:pStyle w:val="ListParagraph"/>
+        <w:numPr>
+          <w:ilvl w:val="0"/>
+          <w:numId w:val="3"/>
+        </w:numPr>
+        <w:rPr>
+          <w:rFonts w:ascii="Roboto" w:hAnsi="Roboto"/>
+          <w:color w:val="3367D6"/>
+          <w:sz w:val="20"/>
+          <w:szCs w:val="20"/>
+          <w:u w:val="single"/>
+          <w:shd w:val="clear" w:color="auto" w:fill="FFFFFF"/>
+        </w:rPr>
+      </w:pPr>
+      <w:r>
+        <w:rPr>
+          <w:b/>
+          <w:bCs/>
+          <w:lang w:val="en-US"/>
+        </w:rPr>
+        <w:t>Challenges:</w:t>
+      </w:r>
+    </w:p>
+    <w:p>
+      <w:pPr>
+        <w:ind w:left="720"/>
+        <w:rPr>
+          <w:rFonts w:ascii="Roboto" w:hAnsi="Roboto"/>
+          <w:color w:val="3367D6"/>
+          <w:sz w:val="20"/>
+          <w:szCs w:val="20"/>
+          <w:u w:val="single"/>
+          <w:shd w:val="clear" w:color="auto" w:fill="FFFFFF"/>
+        </w:rPr>
+      </w:pPr>
+      <w:r>
+        <w:rPr>
+          <w:rFonts w:ascii="Roboto" w:hAnsi="Roboto"/>
+          <w:color w:val="3367D6"/>
+          <w:sz w:val="20"/>
+          <w:szCs w:val="20"/>
+          <w:u w:val="single"/>
+          <w:shd w:val="clear" w:color="auto" w:fill="FFFFFF"/>
+        </w:rPr>
+        <w:t xml:space="preserve">Connecting to </w:t>
+      </w:r>
+      <w:proofErr w:type="spellStart"/>
+      <w:r>
+        <w:rPr>
+          <w:rFonts w:ascii="Roboto" w:hAnsi="Roboto"/>
+          <w:color w:val="3367D6"/>
+          <w:sz w:val="20"/>
+          <w:szCs w:val="20"/>
+          <w:u w:val="single"/>
+          <w:shd w:val="clear" w:color="auto" w:fill="FFFFFF"/>
+        </w:rPr>
+        <w:t>mongodb</w:t>
+      </w:r>
+      <w:proofErr w:type="spellEnd"/>
+    </w:p>
+    <w:p>
+      <w:pPr>
+        <w:ind w:left="720"/>
+        <w:rPr>
+          <w:rFonts w:ascii="Roboto" w:hAnsi="Roboto"/>
+          <w:color w:val="3367D6"/>
+          <w:sz w:val="20"/>
+          <w:szCs w:val="20"/>
+          <w:u w:val="single"/>
+          <w:shd w:val="clear" w:color="auto" w:fill="FFFFFF"/>
+        </w:rPr>
+      </w:pPr>
+      <w:r>
+        <w:rPr>
+          <w:rFonts w:ascii="Roboto" w:hAnsi="Roboto"/>
+          <w:color w:val="3367D6"/>
+          <w:sz w:val="20"/>
+          <w:szCs w:val="20"/>
+          <w:u w:val="single"/>
+          <w:shd w:val="clear" w:color="auto" w:fill="FFFFFF"/>
+        </w:rPr>
+        <w:t xml:space="preserve">Below is the error we are facing while connecting to </w:t>
+      </w:r>
+      <w:proofErr w:type="spellStart"/>
+      <w:r>
+        <w:rPr>
+          <w:rFonts w:ascii="Roboto" w:hAnsi="Roboto"/>
+          <w:color w:val="3367D6"/>
+          <w:sz w:val="20"/>
+          <w:szCs w:val="20"/>
+          <w:u w:val="single"/>
+          <w:shd w:val="clear" w:color="auto" w:fill="FFFFFF"/>
+        </w:rPr>
+        <w:t>mongodb</w:t>
+      </w:r>
+      <w:proofErr w:type="spellEnd"/>
+    </w:p>
     <w:sectPr>
       <w:pgSz w:w="11906" w:h="16838"/>
       <w:pgMar w:top="1440" w:right="1440" w:bottom="1440" w:left="1440" w:header="708" w:footer="708" w:gutter="0"/>
@@ -1165,7 +1299,7 @@
 </file>
 
 <file path=word/numbering.xml><?xml version="1.0" encoding="utf-8"?>
-<w:numbering xmlns:wpc="http://schemas.microsoft.com/office/word/2010/wordprocessingCanvas" xmlns:cx="http://schemas.microsoft.com/office/drawing/2014/chartex" xmlns:cx1="http://schemas.microsoft.com/office/drawing/2015/9/8/chartex" xmlns:cx2="http://schemas.microsoft.com/office/drawing/2015/10/21/chartex" xmlns:cx3="http://schemas.microsoft.com/office/drawing/2016/5/9/chartex" xmlns:cx4="http://schemas.microsoft.com/office/drawing/2016/5/10/chartex" xmlns:cx5="http://schemas.microsoft.com/office/drawing/2016/5/11/chartex" xmlns:cx6="http://schemas.microsoft.com/office/drawing/2016/5/12/chartex" xmlns:cx7="http://schemas.microsoft.com/office/drawing/2016/5/13/chartex" xmlns:cx8="http://schemas.microsoft.com/office/drawing/2016/5/14/chartex" xmlns:mc="http://schemas.openxmlformats.org/markup-compatibility/2006" xmlns:aink="http://schemas.microsoft.com/office/drawing/2016/ink" xmlns:am3d="http://schemas.microsoft.com/office/drawing/2017/model3d" xmlns:o="urn:schemas-microsoft-com:office:office" xmlns:r="http://schemas.openxmlformats.org/officeDocument/2006/relationships" xmlns:m="http://schemas.openxmlformats.org/officeDocument/2006/math" xmlns:v="urn:schemas-microsoft-com:vml" xmlns:wp14="http://schemas.microsoft.com/office/word/2010/wordprocessingDrawing" xmlns:wp="http://schemas.openxmlformats.org/drawingml/2006/wordprocessingDrawing" xmlns:w10="urn:schemas-microsoft-com:office:word" xmlns:w="http://schemas.openxmlformats.org/wordprocessingml/2006/main" xmlns:w14="http://schemas.microsoft.com/office/word/2010/wordml" xmlns:w15="http://schemas.microsoft.com/office/word/2012/wordml" xmlns:w16cex="http://schemas.microsoft.com/office/word/2018/wordml/cex" xmlns:w16cid="http://schemas.microsoft.com/office/word/2016/wordml/cid" xmlns:w16="http://schemas.microsoft.com/office/word/2018/wordml" xmlns:w16se="http://schemas.microsoft.com/office/word/2015/wordml/symex" xmlns:wpg="http://schemas.microsoft.com/office/word/2010/wordprocessingGroup" xmlns:wpi="http://schemas.microsoft.com/office/word/2010/wordprocessingInk" xmlns:wne="http://schemas.microsoft.com/office/word/2006/wordml" xmlns:wps="http://schemas.microsoft.com/office/word/2010/wordprocessingShape" mc:Ignorable="w14 w15 w16se w16cid w16 w16cex wp14">
+<w:numbering xmlns:wpc="http://schemas.microsoft.com/office/word/2010/wordprocessingCanvas" xmlns:cx="http://schemas.microsoft.com/office/drawing/2014/chartex" xmlns:cx1="http://schemas.microsoft.com/office/drawing/2015/9/8/chartex" xmlns:cx2="http://schemas.microsoft.com/office/drawing/2015/10/21/chartex" xmlns:cx3="http://schemas.microsoft.com/office/drawing/2016/5/9/chartex" xmlns:cx4="http://schemas.microsoft.com/office/drawing/2016/5/10/chartex" xmlns:cx5="http://schemas.microsoft.com/office/drawing/2016/5/11/chartex" xmlns:cx6="http://schemas.microsoft.com/office/drawing/2016/5/12/chartex" xmlns:cx7="http://schemas.microsoft.com/office/drawing/2016/5/13/chartex" xmlns:cx8="http://schemas.microsoft.com/office/drawing/2016/5/14/chartex" xmlns:mc="http://schemas.openxmlformats.org/markup-compatibility/2006" xmlns:aink="http://schemas.microsoft.com/office/drawing/2016/ink" xmlns:am3d="http://schemas.microsoft.com/office/drawing/2017/model3d" xmlns:o="urn:schemas-microsoft-com:office:office" xmlns:r="http://schemas.openxmlformats.org/officeDocument/2006/relationships" xmlns:m="http://schemas.openxmlformats.org/officeDocument/2006/math" xmlns:v="urn:schemas-microsoft-com:vml" xmlns:wp14="http://schemas.microsoft.com/office/word/2010/wordprocessingDrawing" xmlns:wp="http://schemas.openxmlformats.org/drawingml/2006/wordprocessingDrawing" xmlns:w10="urn:schemas-microsoft-com:office:word" xmlns:w="http://schemas.openxmlformats.org/wordprocessingml/2006/main" xmlns:w14="http://schemas.microsoft.com/office/word/2010/wordml" xmlns:w15="http://schemas.microsoft.com/office/word/2012/wordml" xmlns:w16cex="http://schemas.microsoft.com/office/word/2018/wordml/cex" xmlns:w16cid="http://schemas.microsoft.com/office/word/2016/wordml/cid" xmlns:w16="http://schemas.microsoft.com/office/word/2018/wordml" xmlns:w16sdtdh="http://schemas.microsoft.com/office/word/2020/wordml/sdtdatahash" xmlns:w16se="http://schemas.microsoft.com/office/word/2015/wordml/symex" xmlns:wpg="http://schemas.microsoft.com/office/word/2010/wordprocessingGroup" xmlns:wpi="http://schemas.microsoft.com/office/word/2010/wordprocessingInk" xmlns:wne="http://schemas.microsoft.com/office/word/2006/wordml" xmlns:wps="http://schemas.microsoft.com/office/word/2010/wordprocessingShape" mc:Ignorable="w14 w15 w16se w16cid w16 w16cex w16sdtdh wp14">
   <w:abstractNum w:abstractNumId="0" w15:restartNumberingAfterBreak="0">
     <w:nsid w:val="3FE330F1"/>
     <w:multiLevelType w:val="hybridMultilevel"/>
@@ -1469,7 +1603,7 @@
 </file>
 
 <file path=word/styles.xml><?xml version="1.0" encoding="utf-8"?>
-<w:styles xmlns:mc="http://schemas.openxmlformats.org/markup-compatibility/2006" xmlns:r="http://schemas.openxmlformats.org/officeDocument/2006/relationships" xmlns:w="http://schemas.openxmlformats.org/wordprocessingml/2006/main" xmlns:w14="http://schemas.microsoft.com/office/word/2010/wordml" xmlns:w15="http://schemas.microsoft.com/office/word/2012/wordml" xmlns:w16cex="http://schemas.microsoft.com/office/word/2018/wordml/cex" xmlns:w16cid="http://schemas.microsoft.com/office/word/2016/wordml/cid" xmlns:w16="http://schemas.microsoft.com/office/word/2018/wordml" xmlns:w16se="http://schemas.microsoft.com/office/word/2015/wordml/symex" mc:Ignorable="w14 w15 w16se w16cid w16 w16cex">
+<w:styles xmlns:mc="http://schemas.openxmlformats.org/markup-compatibility/2006" xmlns:r="http://schemas.openxmlformats.org/officeDocument/2006/relationships" xmlns:w="http://schemas.openxmlformats.org/wordprocessingml/2006/main" xmlns:w14="http://schemas.microsoft.com/office/word/2010/wordml" xmlns:w15="http://schemas.microsoft.com/office/word/2012/wordml" xmlns:w16cex="http://schemas.microsoft.com/office/word/2018/wordml/cex" xmlns:w16cid="http://schemas.microsoft.com/office/word/2016/wordml/cid" xmlns:w16="http://schemas.microsoft.com/office/word/2018/wordml" xmlns:w16sdtdh="http://schemas.microsoft.com/office/word/2020/wordml/sdtdatahash" xmlns:w16se="http://schemas.microsoft.com/office/word/2015/wordml/symex" mc:Ignorable="w14 w15 w16se w16cid w16 w16cex w16sdtdh">
   <w:docDefaults>
     <w:rPrDefault>
       <w:rPr>
